--- a/Kursinis darbas/Checkers Game Coursework Report_Augustas_Tamašiūnas.docx
+++ b/Kursinis darbas/Checkers Game Coursework Report_Augustas_Tamašiūnas.docx
@@ -96,7 +96,6 @@
     <w:p>
       <w:pPr>
         <w:spacing w:line="360" w:lineRule="auto"/>
-        <w:ind w:firstLine="1296"/>
         <w:rPr>
           <w:rFonts w:ascii="Times New Roman" w:eastAsia="Times New Roman" w:hAnsi="Times New Roman" w:cs="Times New Roman"/>
           <w:color w:val="000000" w:themeColor="text1"/>
@@ -213,7 +212,6 @@
     <w:p>
       <w:pPr>
         <w:spacing w:line="360" w:lineRule="auto"/>
-        <w:ind w:firstLine="1296"/>
         <w:rPr>
           <w:rFonts w:ascii="Times New Roman" w:eastAsia="Times New Roman" w:hAnsi="Times New Roman" w:cs="Times New Roman"/>
           <w:color w:val="000000" w:themeColor="text1"/>
@@ -292,7 +290,6 @@
     <w:p>
       <w:pPr>
         <w:spacing w:line="360" w:lineRule="auto"/>
-        <w:ind w:firstLine="1296"/>
         <w:rPr>
           <w:rFonts w:ascii="Times New Roman" w:hAnsi="Times New Roman" w:cs="Times New Roman"/>
           <w:color w:val="000000" w:themeColor="text1"/>
@@ -381,7 +378,6 @@
     <w:p>
       <w:pPr>
         <w:spacing w:line="360" w:lineRule="auto"/>
-        <w:ind w:firstLine="1296"/>
         <w:rPr>
           <w:rFonts w:ascii="Times New Roman" w:hAnsi="Times New Roman" w:cs="Times New Roman"/>
           <w:color w:val="000000" w:themeColor="text1"/>
@@ -458,7 +454,6 @@
     <w:p>
       <w:pPr>
         <w:spacing w:line="360" w:lineRule="auto"/>
-        <w:ind w:firstLine="1296"/>
         <w:rPr>
           <w:rFonts w:ascii="Times New Roman" w:hAnsi="Times New Roman" w:cs="Times New Roman"/>
           <w:color w:val="000000" w:themeColor="text1"/>
@@ -511,7 +506,10 @@
           <w:lang w:val="en-GB"/>
         </w:rPr>
       </w:pPr>
-      <w:r>
+    </w:p>
+    <w:p>
+      <w:pPr>
+        <w:spacing w:line="360" w:lineRule="auto"/>
         <w:rPr>
           <w:rFonts w:ascii="Times New Roman" w:hAnsi="Times New Roman" w:cs="Times New Roman"/>
           <w:color w:val="000000" w:themeColor="text1"/>
@@ -519,6 +517,15 @@
           <w:szCs w:val="28"/>
           <w:lang w:val="en-GB"/>
         </w:rPr>
+      </w:pPr>
+      <w:r>
+        <w:rPr>
+          <w:rFonts w:ascii="Times New Roman" w:hAnsi="Times New Roman" w:cs="Times New Roman"/>
+          <w:color w:val="000000" w:themeColor="text1"/>
+          <w:sz w:val="28"/>
+          <w:szCs w:val="28"/>
+          <w:lang w:val="en-GB"/>
+        </w:rPr>
         <w:lastRenderedPageBreak/>
         <w:t>Conclusions</w:t>
       </w:r>
@@ -536,7 +543,6 @@
     <w:p>
       <w:pPr>
         <w:spacing w:line="360" w:lineRule="auto"/>
-        <w:ind w:firstLine="1296"/>
         <w:rPr>
           <w:rFonts w:ascii="Times New Roman" w:hAnsi="Times New Roman" w:cs="Times New Roman"/>
           <w:color w:val="000000" w:themeColor="text1"/>
@@ -593,7 +599,6 @@
     <w:p>
       <w:pPr>
         <w:spacing w:line="360" w:lineRule="auto"/>
-        <w:ind w:firstLine="1296"/>
         <w:rPr>
           <w:rFonts w:ascii="Times New Roman" w:hAnsi="Times New Roman" w:cs="Times New Roman"/>
           <w:color w:val="000000" w:themeColor="text1"/>
